--- a/WordDocuments/Aptos/0146.docx
+++ b/WordDocuments/Aptos/0146.docx
@@ -12,7 +12,7 @@
           <w:color w:val="000000"/>
           <w:sz w:val="44"/>
         </w:rPr>
-        <w:t>Unveiling the Mysteries of the Quantum Realm</w:t>
+        <w:t>Exploring the Convergence of Art and Science: A Journey of Creativity and Discovery</w:t>
       </w:r>
     </w:p>
     <w:p>
@@ -42,7 +42,7 @@
           <w:color w:val="000000"/>
           <w:sz w:val="36"/>
         </w:rPr>
-        <w:t xml:space="preserve"> Alyssa Harper</w:t>
+        <w:t xml:space="preserve"> Emily Carter</w:t>
       </w:r>
     </w:p>
     <w:p>
@@ -55,7 +55,7 @@
           <w:color w:val="000000"/>
           <w:sz w:val="32"/>
         </w:rPr>
-        <w:t>alyssa</w:t>
+        <w:t>ecarter@schoolmail</w:t>
       </w:r>
       <w:r>
         <w:rPr>
@@ -71,23 +71,7 @@
           <w:color w:val="000000"/>
           <w:sz w:val="32"/>
         </w:rPr>
-        <w:t>harper@quantumresearchinstitute</w:t>
-      </w:r>
-      <w:r>
-        <w:rPr>
-          <w:rFonts w:ascii="Aptos" w:hAnsi="Aptos"/>
-          <w:color w:val="000000"/>
-          <w:sz w:val="32"/>
-        </w:rPr>
-        <w:t>.</w:t>
-      </w:r>
-      <w:r>
-        <w:rPr>
-          <w:rFonts w:ascii="Aptos" w:hAnsi="Aptos"/>
-          <w:color w:val="000000"/>
-          <w:sz w:val="32"/>
-        </w:rPr>
-        <w:t>org</w:t>
+        <w:t>net</w:t>
       </w:r>
     </w:p>
     <w:p/>
@@ -98,7 +82,7 @@
           <w:color w:val="000000"/>
           <w:sz w:val="24"/>
         </w:rPr>
-        <w:t>As we delve into the enigmatic realm of quantum physics, a universe of astonishing possibilities unfolds before us, challenging our understanding of reality</w:t>
+        <w:t>The captivating synergy between art and science has long been a subject of enthrallment</w:t>
       </w:r>
       <w:r>
         <w:rPr>
@@ -114,7 +98,7 @@
           <w:color w:val="000000"/>
           <w:sz w:val="24"/>
         </w:rPr>
-        <w:t xml:space="preserve"> This intricate dance of particles and waves, probabilities and paradoxes, has captivated the minds of scientists for generations, propelling us on an extraordinary journey to unlock its secrets</w:t>
+        <w:t xml:space="preserve"> This essay delves into the fascinating realm where these disciplines intertwine, unveiling the remarkable ways in which they complement and enrich one another</w:t>
       </w:r>
       <w:r>
         <w:rPr>
@@ -130,7 +114,7 @@
           <w:color w:val="000000"/>
           <w:sz w:val="24"/>
         </w:rPr>
-        <w:t xml:space="preserve"> From the fundamental building blocks of matter to the vast expanse of the cosmos, quantum mechanics holds the key to unraveling the mysteries that lie at the heart of existence</w:t>
+        <w:t xml:space="preserve"> As we venture into this realm of creative exploration, we'll uncover how art inspires scientific inquiry, how science informs artistic expression, and the profound impact of their interconnectedness on societal progress and understanding</w:t>
       </w:r>
       <w:r>
         <w:rPr>
@@ -155,7 +139,7 @@
           <w:sz w:val="24"/>
         </w:rPr>
         <w:br/>
-        <w:t>In this uncharted territory, particles exhibit peculiar behaviors that defy classical intuition</w:t>
+        <w:t>The realm of art harbors a wealth of creativity, imagination, and expression</w:t>
       </w:r>
       <w:r>
         <w:rPr>
@@ -171,7 +155,7 @@
           <w:color w:val="000000"/>
           <w:sz w:val="24"/>
         </w:rPr>
-        <w:t xml:space="preserve"> They can exist in multiple states simultaneously, a phenomenon known as superposition, and become inexplicably intertwined, a phenomenon known as entanglement</w:t>
+        <w:t xml:space="preserve"> It allows us to perceive the world through a unique lens, unlocking perspectives and experiences that may remain hidden from the scientific gaze</w:t>
       </w:r>
       <w:r>
         <w:rPr>
@@ -187,7 +171,23 @@
           <w:color w:val="000000"/>
           <w:sz w:val="24"/>
         </w:rPr>
-        <w:t xml:space="preserve"> These mind-bending properties have profound implications for our understanding of the universe, challenging our notions of locality, causality, and determinism</w:t>
+        <w:t xml:space="preserve"> By embracing the limitless possibilities of artistic creation, scientists can be inspired to think beyond the confines of convention, fostering innovative approaches to research and discovery</w:t>
+      </w:r>
+      <w:r>
+        <w:rPr>
+          <w:rFonts w:ascii="Aptos" w:hAnsi="Aptos"/>
+          <w:color w:val="000000"/>
+          <w:sz w:val="24"/>
+        </w:rPr>
+        <w:t>.</w:t>
+      </w:r>
+      <w:r>
+        <w:rPr>
+          <w:rFonts w:ascii="Aptos" w:hAnsi="Aptos"/>
+          <w:color w:val="000000"/>
+          <w:sz w:val="24"/>
+        </w:rPr>
+        <w:t xml:space="preserve"> Artists, in turn, may find inspiration in the intricacies of scientific concepts, translating them into evocative visuals, melodies, and narratives that capture the essence of our natural world</w:t>
       </w:r>
       <w:r>
         <w:rPr>
@@ -212,7 +212,7 @@
           <w:sz w:val="24"/>
         </w:rPr>
         <w:br/>
-        <w:t>As we navigate the intricate landscape of quantum mechanics, we encounter a host of paradoxes that challenge our conventional wisdom</w:t>
+        <w:t>The evolving tapestry of scientific knowledge continues to reshape our comprehension of the universe, providing artists with a boundless source of wonder and awe</w:t>
       </w:r>
       <w:r>
         <w:rPr>
@@ -228,7 +228,7 @@
           <w:color w:val="000000"/>
           <w:sz w:val="24"/>
         </w:rPr>
-        <w:t xml:space="preserve"> The famous Schrodinger's cat paradox presents a thought experiment where a cat is simultaneously alive and dead until the moment of observation</w:t>
+        <w:t xml:space="preserve"> As scientific discoveries unveil the hidden secrets of the cosmos, artists can harness these revelations to craft thought-provoking works that illuminate the complexities and beauty of our world</w:t>
       </w:r>
       <w:r>
         <w:rPr>
@@ -244,7 +244,7 @@
           <w:color w:val="000000"/>
           <w:sz w:val="24"/>
         </w:rPr>
-        <w:t xml:space="preserve"> The uncertainty principle, formulated by Werner Heisenberg, asserts that the more precisely we know the position of a particle, the less precisely we can know its momentum, and vice versa</w:t>
+        <w:t xml:space="preserve"> Whether through paintings that mirror the vibrant colors of a coral reef ecosystem or sculptures that echo the dynamic movements of a cascading waterfall, art can encapsulate the profound mysteries and wonders of the scientific realm</w:t>
       </w:r>
       <w:r>
         <w:rPr>
@@ -260,7 +260,172 @@
           <w:color w:val="000000"/>
           <w:sz w:val="24"/>
         </w:rPr>
-        <w:t xml:space="preserve"> These perplexing paradoxes have ignited fierce debates among physicists, pushing the boundaries of our understanding and propelling us toward a deeper comprehension of the universe</w:t>
+        <w:br/>
+      </w:r>
+      <w:r>
+        <w:rPr>
+          <w:rFonts w:ascii="Aptos" w:hAnsi="Aptos"/>
+          <w:color w:val="000000"/>
+          <w:sz w:val="24"/>
+        </w:rPr>
+        <w:br/>
+        <w:t>Introduction Continued:</w:t>
+      </w:r>
+      <w:r>
+        <w:rPr>
+          <w:rFonts w:ascii="Aptos" w:hAnsi="Aptos"/>
+          <w:color w:val="000000"/>
+          <w:sz w:val="24"/>
+        </w:rPr>
+        <w:br/>
+      </w:r>
+      <w:r>
+        <w:rPr>
+          <w:rFonts w:ascii="Aptos" w:hAnsi="Aptos"/>
+          <w:color w:val="000000"/>
+          <w:sz w:val="24"/>
+        </w:rPr>
+        <w:lastRenderedPageBreak/>
+        <w:br/>
+        <w:t>This delicate tango between art and science profoundly influences societal progress and understanding</w:t>
+      </w:r>
+      <w:r>
+        <w:rPr>
+          <w:rFonts w:ascii="Aptos" w:hAnsi="Aptos"/>
+          <w:color w:val="000000"/>
+          <w:sz w:val="24"/>
+        </w:rPr>
+        <w:t>.</w:t>
+      </w:r>
+      <w:r>
+        <w:rPr>
+          <w:rFonts w:ascii="Aptos" w:hAnsi="Aptos"/>
+          <w:color w:val="000000"/>
+          <w:sz w:val="24"/>
+        </w:rPr>
+        <w:t xml:space="preserve"> Art has the power to communicate complex scientific concepts in ways that transcend technical jargon, making them accessible to a broader audience</w:t>
+      </w:r>
+      <w:r>
+        <w:rPr>
+          <w:rFonts w:ascii="Aptos" w:hAnsi="Aptos"/>
+          <w:color w:val="000000"/>
+          <w:sz w:val="24"/>
+        </w:rPr>
+        <w:t>.</w:t>
+      </w:r>
+      <w:r>
+        <w:rPr>
+          <w:rFonts w:ascii="Aptos" w:hAnsi="Aptos"/>
+          <w:color w:val="000000"/>
+          <w:sz w:val="24"/>
+        </w:rPr>
+        <w:t xml:space="preserve"> It enables us to engage with science on an emotional level, fostering empathy and curiosity towards topics that may initially seem daunting</w:t>
+      </w:r>
+      <w:r>
+        <w:rPr>
+          <w:rFonts w:ascii="Aptos" w:hAnsi="Aptos"/>
+          <w:color w:val="000000"/>
+          <w:sz w:val="24"/>
+        </w:rPr>
+        <w:t>.</w:t>
+      </w:r>
+      <w:r>
+        <w:rPr>
+          <w:rFonts w:ascii="Aptos" w:hAnsi="Aptos"/>
+          <w:color w:val="000000"/>
+          <w:sz w:val="24"/>
+        </w:rPr>
+        <w:t xml:space="preserve"> Through its evocative nature, art can stimulate discussions, spark debates, and promote critical thinking, thus contributing to a more informed and engaged society</w:t>
+      </w:r>
+      <w:r>
+        <w:rPr>
+          <w:rFonts w:ascii="Aptos" w:hAnsi="Aptos"/>
+          <w:color w:val="000000"/>
+          <w:sz w:val="24"/>
+        </w:rPr>
+        <w:t>.</w:t>
+      </w:r>
+      <w:r>
+        <w:rPr>
+          <w:rFonts w:ascii="Aptos" w:hAnsi="Aptos"/>
+          <w:color w:val="000000"/>
+          <w:sz w:val="24"/>
+        </w:rPr>
+        <w:t xml:space="preserve"> Moreover, the convergence of art and science has fueled numerous technological advancements, from the invention of the telescope to the development of medical imaging techniques, demonstrating the transformative potential of their interplay</w:t>
+      </w:r>
+      <w:r>
+        <w:rPr>
+          <w:rFonts w:ascii="Aptos" w:hAnsi="Aptos"/>
+          <w:color w:val="000000"/>
+          <w:sz w:val="24"/>
+        </w:rPr>
+        <w:t>.</w:t>
+      </w:r>
+      <w:r>
+        <w:rPr>
+          <w:rFonts w:ascii="Aptos" w:hAnsi="Aptos"/>
+          <w:color w:val="000000"/>
+          <w:sz w:val="24"/>
+        </w:rPr>
+        <w:br/>
+      </w:r>
+      <w:r>
+        <w:rPr>
+          <w:rFonts w:ascii="Aptos" w:hAnsi="Aptos"/>
+          <w:color w:val="000000"/>
+          <w:sz w:val="24"/>
+        </w:rPr>
+        <w:br/>
+        <w:t>Introduction Concluded:</w:t>
+      </w:r>
+      <w:r>
+        <w:rPr>
+          <w:rFonts w:ascii="Aptos" w:hAnsi="Aptos"/>
+          <w:color w:val="000000"/>
+          <w:sz w:val="24"/>
+        </w:rPr>
+        <w:br/>
+      </w:r>
+      <w:r>
+        <w:rPr>
+          <w:rFonts w:ascii="Aptos" w:hAnsi="Aptos"/>
+          <w:color w:val="000000"/>
+          <w:sz w:val="24"/>
+        </w:rPr>
+        <w:br/>
+        <w:t>As we navigate the 21st century, it becomes increasingly evident that the convergence of art and science is not merely a charming coincidence but rather a vital catalyst for progress and enlightenment</w:t>
+      </w:r>
+      <w:r>
+        <w:rPr>
+          <w:rFonts w:ascii="Aptos" w:hAnsi="Aptos"/>
+          <w:color w:val="000000"/>
+          <w:sz w:val="24"/>
+        </w:rPr>
+        <w:t>.</w:t>
+      </w:r>
+      <w:r>
+        <w:rPr>
+          <w:rFonts w:ascii="Aptos" w:hAnsi="Aptos"/>
+          <w:color w:val="000000"/>
+          <w:sz w:val="24"/>
+        </w:rPr>
+        <w:t xml:space="preserve"> By nurturing their synergistic relationship, we open up a world of possibilities, fostering creativity, innovation, and a deeper understanding of ourselves and the world around us</w:t>
+      </w:r>
+      <w:r>
+        <w:rPr>
+          <w:rFonts w:ascii="Aptos" w:hAnsi="Aptos"/>
+          <w:color w:val="000000"/>
+          <w:sz w:val="24"/>
+        </w:rPr>
+        <w:t>.</w:t>
+      </w:r>
+      <w:r>
+        <w:rPr>
+          <w:rFonts w:ascii="Aptos" w:hAnsi="Aptos"/>
+          <w:color w:val="000000"/>
+          <w:sz w:val="24"/>
+        </w:rPr>
+        <w:t xml:space="preserve"> The interconnectedness of art and science represents a symphony of human imagination and ingenuity, harmonizing to unveil the hidden patterns of the universe</w:t>
       </w:r>
       <w:r>
         <w:rPr>
@@ -287,7 +452,7 @@
           <w:rFonts w:ascii="Aptos" w:hAnsi="Aptos"/>
           <w:color w:val="000000"/>
         </w:rPr>
-        <w:t>Our exploration of the quantum realm has revealed a universe governed by a set of rules that are fundamentally different from those of the classical world</w:t>
+        <w:t>This essay has explored the intricate connection between art and science, highlighting how they mutually inspire, inform, and enrich one another</w:t>
       </w:r>
       <w:r>
         <w:rPr>
@@ -301,15 +466,7 @@
           <w:rFonts w:ascii="Aptos" w:hAnsi="Aptos"/>
           <w:color w:val="000000"/>
         </w:rPr>
-        <w:t xml:space="preserve"> Particles exhibit superposition, entanglement, and wave-particle duality, challenging our understanding of </w:t>
-      </w:r>
-      <w:r>
-        <w:rPr>
-          <w:rFonts w:ascii="Aptos" w:hAnsi="Aptos"/>
-          <w:color w:val="000000"/>
-        </w:rPr>
-        <w:lastRenderedPageBreak/>
-        <w:t>reality</w:t>
+        <w:t xml:space="preserve"> From the transformative power of art in sparking scientific inquiry to the infusion of scientific discoveries into artistic expression, their interplay has profoundly shaped societal progress and understanding</w:t>
       </w:r>
       <w:r>
         <w:rPr>
@@ -323,21 +480,7 @@
           <w:rFonts w:ascii="Aptos" w:hAnsi="Aptos"/>
           <w:color w:val="000000"/>
         </w:rPr>
-        <w:t xml:space="preserve"> Paradoxes such as Schrodinger's cat and the uncertainty principle have sparked intense debates and fueled our quest for a deeper comprehension of the universe</w:t>
-      </w:r>
-      <w:r>
-        <w:rPr>
-          <w:rFonts w:ascii="Aptos" w:hAnsi="Aptos"/>
-          <w:color w:val="000000"/>
-        </w:rPr>
-        <w:t>.</w:t>
-      </w:r>
-      <w:r>
-        <w:rPr>
-          <w:rFonts w:ascii="Aptos" w:hAnsi="Aptos"/>
-          <w:color w:val="000000"/>
-        </w:rPr>
-        <w:t xml:space="preserve"> As we continue to unravel the mysteries of quantum mechanics, we unlock the potential for transformative technologies, such as quantum computing and quantum cryptography, that promise to revolutionize numerous fields and redefine our relationship with the fabric of reality itself</w:t>
+        <w:t xml:space="preserve"> As we move forward, embracing the convergence of art and science will continue to unlock new frontiers of knowledge and creativity, allowing us to unravel the mysteries of our universe and create a better future for all</w:t>
       </w:r>
       <w:r>
         <w:rPr>
@@ -347,6 +490,7 @@
         <w:t>.</w:t>
       </w:r>
     </w:p>
+    <w:p/>
     <w:sectPr>
       <w:pgSz w:w="12240" w:h="15840"/>
       <w:pgMar w:top="1440" w:right="1800" w:bottom="1440" w:left="1800" w:header="720" w:footer="720" w:gutter="0"/>
@@ -530,31 +674,31 @@
       </w:rPr>
     </w:lvl>
   </w:abstractNum>
-  <w:num w:numId="1" w16cid:durableId="168716134">
+  <w:num w:numId="1" w16cid:durableId="484128742">
     <w:abstractNumId w:val="8"/>
   </w:num>
-  <w:num w:numId="2" w16cid:durableId="1387559311">
+  <w:num w:numId="2" w16cid:durableId="1882665878">
     <w:abstractNumId w:val="6"/>
   </w:num>
-  <w:num w:numId="3" w16cid:durableId="2012945421">
+  <w:num w:numId="3" w16cid:durableId="372779549">
     <w:abstractNumId w:val="5"/>
   </w:num>
-  <w:num w:numId="4" w16cid:durableId="1907689938">
+  <w:num w:numId="4" w16cid:durableId="1025639011">
     <w:abstractNumId w:val="4"/>
   </w:num>
-  <w:num w:numId="5" w16cid:durableId="435633286">
+  <w:num w:numId="5" w16cid:durableId="1142121096">
     <w:abstractNumId w:val="7"/>
   </w:num>
-  <w:num w:numId="6" w16cid:durableId="839389353">
+  <w:num w:numId="6" w16cid:durableId="691151248">
     <w:abstractNumId w:val="3"/>
   </w:num>
-  <w:num w:numId="7" w16cid:durableId="1856453373">
+  <w:num w:numId="7" w16cid:durableId="1656840468">
     <w:abstractNumId w:val="2"/>
   </w:num>
-  <w:num w:numId="8" w16cid:durableId="858005360">
+  <w:num w:numId="8" w16cid:durableId="605386422">
     <w:abstractNumId w:val="1"/>
   </w:num>
-  <w:num w:numId="9" w16cid:durableId="484129959">
+  <w:num w:numId="9" w16cid:durableId="930309130">
     <w:abstractNumId w:val="0"/>
   </w:num>
 </w:numbering>
